--- a/Проект по ДИАНС.docx
+++ b/Проект по ДИАНС.docx
@@ -167,6 +167,7 @@
     </w:p>
     <w:p>
       <w:pPr>
+        <w:jc w:val="both"/>
         <w:rPr>
           <w:rFonts w:cs="Times New Roman"/>
           <w:szCs w:val="24"/>
@@ -188,11 +189,100 @@
           <w:lang w:val="mk-MK"/>
         </w:rPr>
         <w:tab/>
-        <w:t>Целта на проектот ќе биде апликација наменета за туристите во Р.С.М. Преку оваа апликација сите туристи би имале можност да се запознаат со знаменитостите во нашата држава и истите да ги посетат по најоптимален пат откако ќе изберат кои знаменитости би сакале да ги прегледаат. Исто така тие би имале можност и да посетат некои ресторани.</w:t>
-      </w:r>
-    </w:p>
-    <w:p>
-      <w:pPr>
+        <w:t>Целта на проектот ќе биде апликација наменета за</w:t>
+      </w:r>
+      <w:r>
+        <w:rPr>
+          <w:rFonts w:cs="Times New Roman"/>
+          <w:szCs w:val="24"/>
+          <w:lang w:val="mk-MK"/>
+        </w:rPr>
+        <w:t xml:space="preserve"> планирање на рута во градот Скопје.</w:t>
+      </w:r>
+      <w:r>
+        <w:rPr>
+          <w:rFonts w:cs="Times New Roman"/>
+          <w:szCs w:val="24"/>
+          <w:lang w:val="mk-MK"/>
+        </w:rPr>
+        <w:t xml:space="preserve"> Преку оваа апликација сите </w:t>
+      </w:r>
+      <w:r>
+        <w:rPr>
+          <w:rFonts w:cs="Times New Roman"/>
+          <w:szCs w:val="24"/>
+          <w:lang w:val="mk-MK"/>
+        </w:rPr>
+        <w:t xml:space="preserve">кориснице </w:t>
+      </w:r>
+      <w:r>
+        <w:rPr>
+          <w:rFonts w:cs="Times New Roman"/>
+          <w:szCs w:val="24"/>
+          <w:lang w:val="mk-MK"/>
+        </w:rPr>
+        <w:t xml:space="preserve">би имале можност да се запознаат со знаменитостите во </w:t>
+      </w:r>
+      <w:r>
+        <w:rPr>
+          <w:rFonts w:cs="Times New Roman"/>
+          <w:szCs w:val="24"/>
+          <w:lang w:val="mk-MK"/>
+        </w:rPr>
+        <w:t>градот Скопје</w:t>
+      </w:r>
+      <w:r>
+        <w:rPr>
+          <w:rFonts w:cs="Times New Roman"/>
+          <w:szCs w:val="24"/>
+          <w:lang w:val="mk-MK"/>
+        </w:rPr>
+        <w:t xml:space="preserve"> и истите да ги посетат по најоптимален пат откако ќе изберат кои знаменитости би сакале да ги прегледаат. Исто така</w:t>
+      </w:r>
+      <w:r>
+        <w:rPr>
+          <w:rFonts w:cs="Times New Roman"/>
+          <w:szCs w:val="24"/>
+          <w:lang w:val="mk-MK"/>
+        </w:rPr>
+        <w:t xml:space="preserve"> на корисникот ќе му бидат понудени </w:t>
+      </w:r>
+      <w:r>
+        <w:rPr>
+          <w:rFonts w:cs="Times New Roman"/>
+          <w:szCs w:val="24"/>
+          <w:lang w:val="mk-MK"/>
+        </w:rPr>
+        <w:t>некои ресторани</w:t>
+      </w:r>
+      <w:r>
+        <w:rPr>
+          <w:rFonts w:cs="Times New Roman"/>
+          <w:szCs w:val="24"/>
+          <w:lang w:val="mk-MK"/>
+        </w:rPr>
+        <w:t xml:space="preserve"> во однос</w:t>
+      </w:r>
+      <w:r>
+        <w:rPr>
+          <w:rFonts w:cs="Times New Roman"/>
+          <w:szCs w:val="24"/>
+          <w:lang w:val="mk-MK"/>
+        </w:rPr>
+        <w:t xml:space="preserve"> на нивниот вкус и интереси</w:t>
+      </w:r>
+      <w:r>
+        <w:rPr>
+          <w:rFonts w:cs="Times New Roman"/>
+          <w:szCs w:val="24"/>
+          <w:lang w:val="mk-MK"/>
+        </w:rPr>
+        <w:t>.</w:t>
+      </w:r>
+    </w:p>
+    <w:p>
+      <w:pPr>
+        <w:jc w:val="both"/>
         <w:rPr>
           <w:rFonts w:cs="Times New Roman"/>
           <w:szCs w:val="24"/>
@@ -206,54 +296,93 @@
           <w:lang w:val="mk-MK"/>
         </w:rPr>
         <w:tab/>
-        <w:t xml:space="preserve">Начинот на работата на апликацијата ќе биде следниот: Туристот што ќе пристигне, ќе креира корисничка сметка на апликацијата и на истата ќе одбере некој хотел што ќе му се допадне. Со одбирањето на хотелот на корисникот ќе му се понудат најдобрите </w:t>
-      </w:r>
-      <w:r>
-        <w:rPr>
-          <w:rFonts w:cs="Times New Roman"/>
-          <w:szCs w:val="24"/>
-          <w:highlight w:val="yellow"/>
-          <w:lang w:val="mk-MK"/>
-        </w:rPr>
-        <w:t>работи</w:t>
-      </w:r>
-      <w:r>
-        <w:rPr>
-          <w:rFonts w:cs="Times New Roman"/>
-          <w:szCs w:val="24"/>
-          <w:lang w:val="mk-MK"/>
-        </w:rPr>
-        <w:t xml:space="preserve"> во непосредна близина кои што корисникот има можност да ги посети. Според избираните </w:t>
-      </w:r>
-      <w:r>
-        <w:rPr>
-          <w:rFonts w:cs="Times New Roman"/>
-          <w:szCs w:val="24"/>
-          <w:highlight w:val="yellow"/>
-          <w:lang w:val="mk-MK"/>
-        </w:rPr>
-        <w:t>работи</w:t>
-      </w:r>
-      <w:r>
-        <w:rPr>
-          <w:rFonts w:cs="Times New Roman"/>
-          <w:szCs w:val="24"/>
-          <w:lang w:val="mk-MK"/>
-        </w:rPr>
-        <w:t xml:space="preserve"> се генерира најоптимална петека со можност истата да се едитира.</w:t>
-      </w:r>
-    </w:p>
-    <w:p>
-      <w:pPr>
-        <w:rPr>
-          <w:rFonts w:cs="Times New Roman"/>
-          <w:szCs w:val="24"/>
-        </w:rPr>
-      </w:pPr>
-      <w:r>
-        <w:rPr>
-          <w:rFonts w:cs="Times New Roman"/>
-          <w:szCs w:val="24"/>
+        <w:t xml:space="preserve">Начинот на работата на апликацијата ќе биде следниот: </w:t>
+      </w:r>
+      <w:r>
+        <w:rPr>
+          <w:rFonts w:cs="Times New Roman"/>
+          <w:szCs w:val="24"/>
+          <w:lang w:val="mk-MK"/>
+        </w:rPr>
+        <w:t xml:space="preserve">Корисникот </w:t>
+      </w:r>
+      <w:r>
+        <w:rPr>
+          <w:rFonts w:cs="Times New Roman"/>
+          <w:szCs w:val="24"/>
+          <w:lang w:val="mk-MK"/>
+        </w:rPr>
+        <w:t>ќе креира корисничка сметка на апликацијата</w:t>
+      </w:r>
+      <w:r>
+        <w:rPr>
+          <w:rFonts w:cs="Times New Roman"/>
+          <w:szCs w:val="24"/>
+          <w:lang w:val="mk-MK"/>
+        </w:rPr>
+        <w:t xml:space="preserve">. Откако ќе се најави </w:t>
+      </w:r>
+      <w:r>
+        <w:rPr>
+          <w:rFonts w:cs="Times New Roman"/>
+          <w:szCs w:val="24"/>
+          <w:lang w:val="mk-MK"/>
+        </w:rPr>
+        <w:t xml:space="preserve">на корисникот ќе му се </w:t>
+      </w:r>
+      <w:r>
+        <w:rPr>
+          <w:rFonts w:cs="Times New Roman"/>
+          <w:szCs w:val="24"/>
+          <w:lang w:val="mk-MK"/>
+        </w:rPr>
+        <w:t>понуди листа од хотели од која тој ќе го избере хотелот во којшто ќе престојува. Со избирањето на хотелот, на корисникот ќе му биде понудена листа од полиња на интереси, па со избор на некои интереси ќе му биде прикажана листа од најсоодветните туристички локации според неговите интереси.</w:t>
+      </w:r>
+      <w:r>
+        <w:rPr>
+          <w:rFonts w:cs="Times New Roman"/>
+          <w:szCs w:val="24"/>
+          <w:lang w:val="mk-MK"/>
+        </w:rPr>
+        <w:t xml:space="preserve"> Корисникот ќе може да ја потврде листата, при што ќе му биде понудена најоптималната рута од хотелот каде што престојува до туристичките локации што ќе ги посетува.</w:t>
+      </w:r>
+      <w:r>
+        <w:rPr>
+          <w:rFonts w:cs="Times New Roman"/>
+          <w:szCs w:val="24"/>
+          <w:lang w:val="mk-MK"/>
+        </w:rPr>
+        <w:t xml:space="preserve"> Кориснокот ќе има можност рутата да ја едитира според неговите потреби, како на пример, каде да направи пауза, каде да </w:t>
+      </w:r>
+      <w:r>
+        <w:rPr>
+          <w:rFonts w:cs="Times New Roman"/>
+          <w:szCs w:val="24"/>
+          <w:lang w:val="mk-MK"/>
+        </w:rPr>
+        <w:t>руча/вечера и слично.</w:t>
+      </w:r>
+      <w:r>
+        <w:rPr>
+          <w:rFonts w:cs="Times New Roman"/>
+          <w:szCs w:val="24"/>
+          <w:lang w:val="mk-MK"/>
+        </w:rPr>
+        <w:t xml:space="preserve"> По користење на апликација на корисникот ќе му се постават прашања во врска со </w:t>
+      </w:r>
+      <w:r>
+        <w:rPr>
+          <w:rFonts w:cs="Times New Roman"/>
+          <w:sz w:val="22"/>
+          <w:lang w:val="mk-MK"/>
+        </w:rPr>
+        <w:t>рутата,</w:t>
+      </w:r>
+      <w:r>
+        <w:rPr>
+          <w:rFonts w:cs="Times New Roman"/>
+          <w:sz w:val="22"/>
+          <w:lang w:val="mk-MK"/>
         </w:rPr>
         <w:t xml:space="preserve"> </w:t>
       </w:r>
@@ -261,6 +390,29 @@
         <w:rPr>
           <w:rFonts w:cs="Times New Roman"/>
           <w:szCs w:val="24"/>
+          <w:lang w:val="mk-MK"/>
+        </w:rPr>
+        <w:t>односно за квалитот на истата преку кои што ќе нѝ овозможат понатамошни подобрувања на системот.</w:t>
+      </w:r>
+    </w:p>
+    <w:p>
+      <w:pPr>
+        <w:rPr>
+          <w:rFonts w:cs="Times New Roman"/>
+          <w:szCs w:val="24"/>
+        </w:rPr>
+      </w:pPr>
+      <w:r>
+        <w:rPr>
+          <w:rFonts w:cs="Times New Roman"/>
+          <w:szCs w:val="24"/>
+        </w:rPr>
+        <w:t xml:space="preserve"> </w:t>
+      </w:r>
+      <w:r>
+        <w:rPr>
+          <w:rFonts w:cs="Times New Roman"/>
+          <w:szCs w:val="24"/>
         </w:rPr>
         <w:tab/>
       </w:r>
@@ -280,26 +432,587 @@
           <w:ilvl w:val="1"/>
           <w:numId w:val="1"/>
         </w:numPr>
-      </w:pPr>
-      <w:proofErr w:type="spellStart"/>
-      <w:r>
-        <w:t>Fgsdfg</w:t>
-      </w:r>
-      <w:proofErr w:type="spellEnd"/>
-    </w:p>
-    <w:p>
-      <w:pPr>
-        <w:pStyle w:val="ListParagraph"/>
-        <w:numPr>
-          <w:ilvl w:val="1"/>
-          <w:numId w:val="1"/>
-        </w:numPr>
-      </w:pPr>
-      <w:proofErr w:type="spellStart"/>
-      <w:r>
-        <w:t>Fgds</w:t>
-      </w:r>
-      <w:proofErr w:type="spellEnd"/>
+        <w:ind w:left="1170" w:hanging="450"/>
+        <w:jc w:val="both"/>
+      </w:pPr>
+      <w:r>
+        <w:rPr>
+          <w:lang w:val="mk-MK"/>
+        </w:rPr>
+        <w:t>Системот треба да содржи датабаза во која ќе се чуваат сите потребни информации за градот Скопје. Информациите во датабазата се следни:</w:t>
+      </w:r>
+    </w:p>
+    <w:p>
+      <w:pPr>
+        <w:pStyle w:val="ListParagraph"/>
+        <w:numPr>
+          <w:ilvl w:val="2"/>
+          <w:numId w:val="1"/>
+        </w:numPr>
+        <w:ind w:left="1800" w:hanging="630"/>
+        <w:jc w:val="both"/>
+      </w:pPr>
+      <w:r>
+        <w:rPr>
+          <w:lang w:val="mk-MK"/>
+        </w:rPr>
+        <w:t>Туристички атракции: музеи, споменици, паркови, историски локалитети, плоштади и слично;</w:t>
+      </w:r>
+    </w:p>
+    <w:p>
+      <w:pPr>
+        <w:pStyle w:val="ListParagraph"/>
+        <w:numPr>
+          <w:ilvl w:val="2"/>
+          <w:numId w:val="1"/>
+        </w:numPr>
+        <w:ind w:left="1800" w:hanging="630"/>
+        <w:jc w:val="both"/>
+      </w:pPr>
+      <w:r>
+        <w:rPr>
+          <w:lang w:val="mk-MK"/>
+        </w:rPr>
+        <w:t>Инфраструктурни податоци: патишта, јавен сообраќај, велосипедски патеки и слично;</w:t>
+      </w:r>
+    </w:p>
+    <w:p>
+      <w:pPr>
+        <w:pStyle w:val="ListParagraph"/>
+        <w:numPr>
+          <w:ilvl w:val="2"/>
+          <w:numId w:val="1"/>
+        </w:numPr>
+        <w:ind w:left="1800" w:hanging="630"/>
+        <w:jc w:val="both"/>
+      </w:pPr>
+      <w:r>
+        <w:rPr>
+          <w:lang w:val="mk-MK"/>
+        </w:rPr>
+        <w:t>Ресторани и места за одмор;</w:t>
+      </w:r>
+    </w:p>
+    <w:p>
+      <w:pPr>
+        <w:pStyle w:val="ListParagraph"/>
+        <w:numPr>
+          <w:ilvl w:val="1"/>
+          <w:numId w:val="1"/>
+        </w:numPr>
+        <w:ind w:left="1170" w:hanging="450"/>
+        <w:jc w:val="both"/>
+      </w:pPr>
+      <w:r>
+        <w:rPr>
+          <w:lang w:val="mk-MK"/>
+        </w:rPr>
+        <w:t>Системот треба да содржи датабаза во која ќе се чуваат сите потребни информации за</w:t>
+      </w:r>
+      <w:r>
+        <w:rPr>
+          <w:lang w:val="mk-MK"/>
+        </w:rPr>
+        <w:t xml:space="preserve"> корисниците.</w:t>
+      </w:r>
+      <w:r>
+        <w:rPr>
+          <w:lang w:val="mk-MK"/>
+        </w:rPr>
+        <w:t xml:space="preserve"> Информациите во датабазата се следни:</w:t>
+      </w:r>
+    </w:p>
+    <w:p>
+      <w:pPr>
+        <w:pStyle w:val="ListParagraph"/>
+        <w:numPr>
+          <w:ilvl w:val="2"/>
+          <w:numId w:val="1"/>
+        </w:numPr>
+        <w:ind w:left="1800" w:hanging="630"/>
+        <w:jc w:val="both"/>
+      </w:pPr>
+      <w:r>
+        <w:rPr>
+          <w:lang w:val="mk-MK"/>
+        </w:rPr>
+        <w:t>Име;</w:t>
+      </w:r>
+    </w:p>
+    <w:p>
+      <w:pPr>
+        <w:pStyle w:val="ListParagraph"/>
+        <w:numPr>
+          <w:ilvl w:val="2"/>
+          <w:numId w:val="1"/>
+        </w:numPr>
+        <w:ind w:left="1800" w:hanging="630"/>
+        <w:jc w:val="both"/>
+      </w:pPr>
+      <w:r>
+        <w:rPr>
+          <w:lang w:val="mk-MK"/>
+        </w:rPr>
+        <w:t>Презиме;</w:t>
+      </w:r>
+    </w:p>
+    <w:p>
+      <w:pPr>
+        <w:pStyle w:val="ListParagraph"/>
+        <w:numPr>
+          <w:ilvl w:val="2"/>
+          <w:numId w:val="1"/>
+        </w:numPr>
+        <w:ind w:left="1800" w:hanging="630"/>
+        <w:jc w:val="both"/>
+      </w:pPr>
+      <w:r>
+        <w:rPr>
+          <w:lang w:val="mk-MK"/>
+        </w:rPr>
+        <w:t>Пол;</w:t>
+      </w:r>
+    </w:p>
+    <w:p>
+      <w:pPr>
+        <w:pStyle w:val="ListParagraph"/>
+        <w:numPr>
+          <w:ilvl w:val="2"/>
+          <w:numId w:val="1"/>
+        </w:numPr>
+        <w:ind w:left="1800" w:hanging="630"/>
+        <w:jc w:val="both"/>
+      </w:pPr>
+      <w:r>
+        <w:t>E</w:t>
+      </w:r>
+      <w:r>
+        <w:rPr>
+          <w:lang w:val="mk-MK"/>
+        </w:rPr>
+        <w:t>-</w:t>
+      </w:r>
+      <w:r>
+        <w:t>mail</w:t>
+      </w:r>
+      <w:r>
+        <w:rPr>
+          <w:lang w:val="mk-MK"/>
+        </w:rPr>
+        <w:t xml:space="preserve"> адреса;</w:t>
+      </w:r>
+    </w:p>
+    <w:p>
+      <w:pPr>
+        <w:pStyle w:val="ListParagraph"/>
+        <w:numPr>
+          <w:ilvl w:val="2"/>
+          <w:numId w:val="1"/>
+        </w:numPr>
+        <w:ind w:left="1800" w:hanging="630"/>
+        <w:jc w:val="both"/>
+      </w:pPr>
+      <w:r>
+        <w:rPr>
+          <w:lang w:val="mk-MK"/>
+        </w:rPr>
+        <w:t>Лозинка;</w:t>
+      </w:r>
+    </w:p>
+    <w:p>
+      <w:pPr>
+        <w:pStyle w:val="ListParagraph"/>
+        <w:numPr>
+          <w:ilvl w:val="2"/>
+          <w:numId w:val="1"/>
+        </w:numPr>
+        <w:ind w:left="1800" w:hanging="630"/>
+        <w:jc w:val="both"/>
+      </w:pPr>
+      <w:r>
+        <w:rPr>
+          <w:lang w:val="mk-MK"/>
+        </w:rPr>
+        <w:t>Рута;</w:t>
+      </w:r>
+    </w:p>
+    <w:p>
+      <w:pPr>
+        <w:pStyle w:val="ListParagraph"/>
+        <w:numPr>
+          <w:ilvl w:val="1"/>
+          <w:numId w:val="1"/>
+        </w:numPr>
+        <w:ind w:left="1170" w:hanging="450"/>
+        <w:jc w:val="both"/>
+      </w:pPr>
+      <w:r>
+        <w:rPr>
+          <w:lang w:val="mk-MK"/>
+        </w:rPr>
+        <w:t>Системот треба да овозможува регистрација и најава на нови корисници</w:t>
+      </w:r>
+      <w:r>
+        <w:rPr>
+          <w:lang w:val="mk-MK"/>
+        </w:rPr>
+        <w:t>.</w:t>
+      </w:r>
+    </w:p>
+    <w:p>
+      <w:pPr>
+        <w:pStyle w:val="ListParagraph"/>
+        <w:numPr>
+          <w:ilvl w:val="1"/>
+          <w:numId w:val="1"/>
+        </w:numPr>
+        <w:ind w:left="1170" w:hanging="450"/>
+        <w:jc w:val="both"/>
+      </w:pPr>
+      <w:r>
+        <w:rPr>
+          <w:lang w:val="mk-MK"/>
+        </w:rPr>
+        <w:t>Системот треба да овозможува избор на хотел за престој на корисникот</w:t>
+      </w:r>
+      <w:r>
+        <w:rPr>
+          <w:lang w:val="mk-MK"/>
+        </w:rPr>
+        <w:t>.</w:t>
+      </w:r>
+    </w:p>
+    <w:p>
+      <w:pPr>
+        <w:pStyle w:val="ListParagraph"/>
+        <w:numPr>
+          <w:ilvl w:val="1"/>
+          <w:numId w:val="1"/>
+        </w:numPr>
+        <w:ind w:left="1170" w:hanging="450"/>
+        <w:jc w:val="both"/>
+      </w:pPr>
+      <w:r>
+        <w:rPr>
+          <w:lang w:val="mk-MK"/>
+        </w:rPr>
+        <w:t>Системот треба да овозможува избор за интереси на корисникот</w:t>
+      </w:r>
+      <w:r>
+        <w:rPr>
+          <w:lang w:val="mk-MK"/>
+        </w:rPr>
+        <w:t>.</w:t>
+      </w:r>
+    </w:p>
+    <w:p>
+      <w:pPr>
+        <w:pStyle w:val="ListParagraph"/>
+        <w:numPr>
+          <w:ilvl w:val="1"/>
+          <w:numId w:val="1"/>
+        </w:numPr>
+        <w:ind w:left="1170" w:hanging="450"/>
+        <w:jc w:val="both"/>
+      </w:pPr>
+      <w:r>
+        <w:rPr>
+          <w:lang w:val="mk-MK"/>
+        </w:rPr>
+        <w:t>Системот треба да му понудува соодветна туристичка рута на корисникот</w:t>
+      </w:r>
+      <w:r>
+        <w:rPr>
+          <w:lang w:val="mk-MK"/>
+        </w:rPr>
+        <w:t>.</w:t>
+      </w:r>
+    </w:p>
+    <w:p>
+      <w:pPr>
+        <w:pStyle w:val="ListParagraph"/>
+        <w:numPr>
+          <w:ilvl w:val="1"/>
+          <w:numId w:val="1"/>
+        </w:numPr>
+        <w:ind w:left="1170" w:hanging="450"/>
+        <w:jc w:val="both"/>
+      </w:pPr>
+      <w:r>
+        <w:rPr>
+          <w:lang w:val="mk-MK"/>
+        </w:rPr>
+        <w:t>Системот треба му овозможува на корисникот да ја прати неговата позиција</w:t>
+      </w:r>
+      <w:r>
+        <w:rPr>
+          <w:lang w:val="mk-MK"/>
+        </w:rPr>
+        <w:t>.</w:t>
+      </w:r>
+    </w:p>
+    <w:p>
+      <w:pPr>
+        <w:pStyle w:val="ListParagraph"/>
+        <w:numPr>
+          <w:ilvl w:val="1"/>
+          <w:numId w:val="1"/>
+        </w:numPr>
+        <w:ind w:left="1170" w:hanging="450"/>
+        <w:jc w:val="both"/>
+      </w:pPr>
+      <w:r>
+        <w:rPr>
+          <w:lang w:val="mk-MK"/>
+        </w:rPr>
+        <w:t>Системот треба да му овозможува на корисникот да ја прегледува неговата оддалеченост од избраните дестинации</w:t>
+      </w:r>
+      <w:r>
+        <w:rPr>
+          <w:lang w:val="mk-MK"/>
+        </w:rPr>
+        <w:t>.</w:t>
+      </w:r>
+    </w:p>
+    <w:p>
+      <w:pPr>
+        <w:pStyle w:val="ListParagraph"/>
+        <w:numPr>
+          <w:ilvl w:val="1"/>
+          <w:numId w:val="1"/>
+        </w:numPr>
+        <w:ind w:left="1170" w:hanging="450"/>
+        <w:jc w:val="both"/>
+      </w:pPr>
+      <w:r>
+        <w:rPr>
+          <w:lang w:val="mk-MK"/>
+        </w:rPr>
+        <w:t>Системот треба да му овозможува на корисникот кога да направи пауза</w:t>
+      </w:r>
+      <w:r>
+        <w:rPr>
+          <w:lang w:val="mk-MK"/>
+        </w:rPr>
+        <w:t>.</w:t>
+      </w:r>
+    </w:p>
+    <w:p>
+      <w:pPr>
+        <w:pStyle w:val="ListParagraph"/>
+        <w:numPr>
+          <w:ilvl w:val="1"/>
+          <w:numId w:val="1"/>
+        </w:numPr>
+        <w:ind w:left="1260" w:hanging="540"/>
+        <w:jc w:val="both"/>
+      </w:pPr>
+      <w:r>
+        <w:rPr>
+          <w:lang w:val="mk-MK"/>
+        </w:rPr>
+        <w:t>Системот треба да му овозможува на корисникот да избере соодветен ресторан</w:t>
+      </w:r>
+      <w:r>
+        <w:rPr>
+          <w:lang w:val="mk-MK"/>
+        </w:rPr>
+        <w:t>.</w:t>
+      </w:r>
+    </w:p>
+    <w:p>
+      <w:pPr>
+        <w:pStyle w:val="ListParagraph"/>
+        <w:numPr>
+          <w:ilvl w:val="1"/>
+          <w:numId w:val="1"/>
+        </w:numPr>
+        <w:ind w:left="1260" w:hanging="540"/>
+        <w:jc w:val="both"/>
+      </w:pPr>
+      <w:r>
+        <w:rPr>
+          <w:lang w:val="mk-MK"/>
+        </w:rPr>
+        <w:lastRenderedPageBreak/>
+        <w:t>Системот треба да му овозможи на корисникот да ја продолжи рутата после завршена пауза</w:t>
+      </w:r>
+      <w:r>
+        <w:rPr>
+          <w:lang w:val="mk-MK"/>
+        </w:rPr>
+        <w:t>.</w:t>
+      </w:r>
+    </w:p>
+    <w:p>
+      <w:pPr>
+        <w:pStyle w:val="ListParagraph"/>
+        <w:numPr>
+          <w:ilvl w:val="1"/>
+          <w:numId w:val="1"/>
+        </w:numPr>
+        <w:ind w:left="1260" w:hanging="540"/>
+        <w:jc w:val="both"/>
+      </w:pPr>
+      <w:r>
+        <w:rPr>
+          <w:lang w:val="mk-MK"/>
+        </w:rPr>
+        <w:t>Системот треба да ја следи позицијата на корисникот во реално време</w:t>
+      </w:r>
+      <w:r>
+        <w:rPr>
+          <w:lang w:val="mk-MK"/>
+        </w:rPr>
+        <w:t>.</w:t>
+      </w:r>
+    </w:p>
+    <w:p>
+      <w:pPr>
+        <w:pStyle w:val="ListParagraph"/>
+        <w:numPr>
+          <w:ilvl w:val="1"/>
+          <w:numId w:val="1"/>
+        </w:numPr>
+        <w:ind w:left="1260" w:hanging="540"/>
+        <w:jc w:val="both"/>
+      </w:pPr>
+      <w:r>
+        <w:rPr>
+          <w:lang w:val="mk-MK"/>
+        </w:rPr>
+        <w:t>Системот треба да го следи статусот на рутата, според позицијата на корисникот.</w:t>
+      </w:r>
+    </w:p>
+    <w:p>
+      <w:pPr>
+        <w:pStyle w:val="ListParagraph"/>
+        <w:numPr>
+          <w:ilvl w:val="1"/>
+          <w:numId w:val="1"/>
+        </w:numPr>
+        <w:ind w:left="1260" w:hanging="540"/>
+        <w:jc w:val="both"/>
+      </w:pPr>
+      <w:r>
+        <w:rPr>
+          <w:lang w:val="mk-MK"/>
+        </w:rPr>
+        <w:t>Системот треба да овозможи пополнување на одредени прашалници со цел подобрување на системот</w:t>
+      </w:r>
+      <w:r>
+        <w:rPr>
+          <w:lang w:val="mk-MK"/>
+        </w:rPr>
+        <w:t>.</w:t>
+      </w:r>
+    </w:p>
+    <w:p>
+      <w:pPr>
+        <w:pStyle w:val="ListParagraph"/>
+        <w:numPr>
+          <w:ilvl w:val="1"/>
+          <w:numId w:val="1"/>
+        </w:numPr>
+        <w:ind w:left="1260" w:hanging="540"/>
+        <w:jc w:val="both"/>
+      </w:pPr>
+      <w:r>
+        <w:rPr>
+          <w:lang w:val="mk-MK"/>
+        </w:rPr>
+        <w:t xml:space="preserve">Системот треба да </w:t>
+      </w:r>
+      <w:r>
+        <w:rPr>
+          <w:lang w:val="mk-MK"/>
+        </w:rPr>
+        <w:t>му овозможи одјавување на корисникот од системот.</w:t>
+      </w:r>
+    </w:p>
+    <w:p>
+      <w:pPr>
+        <w:pStyle w:val="ListParagraph"/>
+        <w:numPr>
+          <w:ilvl w:val="1"/>
+          <w:numId w:val="1"/>
+        </w:numPr>
+        <w:ind w:left="1260" w:hanging="540"/>
+        <w:jc w:val="both"/>
+      </w:pPr>
+      <w:r>
+        <w:rPr>
+          <w:lang w:val="mk-MK"/>
+        </w:rPr>
+        <w:t>Системот треба да ја памти последната локација на корисникот пред одјава</w:t>
+      </w:r>
+    </w:p>
+    <w:p>
+      <w:pPr>
+        <w:pStyle w:val="ListParagraph"/>
+        <w:numPr>
+          <w:ilvl w:val="1"/>
+          <w:numId w:val="1"/>
+        </w:numPr>
+        <w:ind w:left="1260" w:hanging="540"/>
+        <w:jc w:val="both"/>
+      </w:pPr>
+      <w:r>
+        <w:rPr>
+          <w:lang w:val="mk-MK"/>
+        </w:rPr>
+        <w:t>Системот треба да го памти последниот статус на рутата пред одјава на корисникот.</w:t>
+      </w:r>
+    </w:p>
+    <w:p>
+      <w:pPr>
+        <w:pStyle w:val="ListParagraph"/>
+        <w:numPr>
+          <w:ilvl w:val="1"/>
+          <w:numId w:val="1"/>
+        </w:numPr>
+        <w:ind w:left="1260" w:hanging="540"/>
+        <w:jc w:val="both"/>
+      </w:pPr>
+      <w:r>
+        <w:rPr>
+          <w:lang w:val="mk-MK"/>
+        </w:rPr>
+        <w:t>Системот треба да води евиденција кои дестинации се посетени и истите да ги отстранува од листата на рутата.</w:t>
+      </w:r>
+    </w:p>
+    <w:p>
+      <w:pPr>
+        <w:pStyle w:val="ListParagraph"/>
+        <w:numPr>
+          <w:ilvl w:val="1"/>
+          <w:numId w:val="1"/>
+        </w:numPr>
+        <w:ind w:left="1260" w:hanging="540"/>
+        <w:jc w:val="both"/>
+      </w:pPr>
+      <w:r>
+        <w:rPr>
+          <w:lang w:val="mk-MK"/>
+        </w:rPr>
+        <w:t>Системот треба да овозможува бришење на рутата и креирање на нова.</w:t>
+      </w:r>
+    </w:p>
+    <w:p>
+      <w:pPr>
+        <w:pStyle w:val="ListParagraph"/>
+        <w:numPr>
+          <w:ilvl w:val="1"/>
+          <w:numId w:val="1"/>
+        </w:numPr>
+        <w:ind w:left="1260" w:hanging="540"/>
+      </w:pPr>
+      <w:r>
+        <w:rPr>
+          <w:lang w:val="mk-MK"/>
+        </w:rPr>
+        <w:t>Системот ќе дава краток опис за дестинациите кои се дел од рутата.</w:t>
+      </w:r>
     </w:p>
     <w:p>
       <w:pPr>
@@ -316,12 +1029,14 @@
           <w:ilvl w:val="1"/>
           <w:numId w:val="2"/>
         </w:numPr>
-      </w:pPr>
-      <w:proofErr w:type="spellStart"/>
-      <w:r>
-        <w:t>Fds</w:t>
-      </w:r>
-      <w:proofErr w:type="spellEnd"/>
+        <w:ind w:left="1170" w:hanging="450"/>
+      </w:pPr>
+      <w:r>
+        <w:rPr>
+          <w:lang w:val="mk-MK"/>
+        </w:rPr>
+        <w:t>Системот ќе овозможува пристап само за најавени корисници.</w:t>
+      </w:r>
     </w:p>
     <w:p>
       <w:pPr>
@@ -330,12 +1045,104 @@
           <w:ilvl w:val="1"/>
           <w:numId w:val="2"/>
         </w:numPr>
-      </w:pPr>
-      <w:proofErr w:type="spellStart"/>
-      <w:r>
-        <w:t>Fds</w:t>
-      </w:r>
-      <w:proofErr w:type="spellEnd"/>
+        <w:ind w:left="1170" w:hanging="450"/>
+      </w:pPr>
+      <w:r>
+        <w:rPr>
+          <w:lang w:val="mk-MK"/>
+        </w:rPr>
+        <w:t>Пристап до датабазата ќе имаат само администраторите.</w:t>
+      </w:r>
+    </w:p>
+    <w:p>
+      <w:pPr>
+        <w:pStyle w:val="ListParagraph"/>
+        <w:numPr>
+          <w:ilvl w:val="1"/>
+          <w:numId w:val="2"/>
+        </w:numPr>
+        <w:ind w:left="1170" w:hanging="450"/>
+      </w:pPr>
+      <w:r>
+        <w:rPr>
+          <w:lang w:val="mk-MK"/>
+        </w:rPr>
+        <w:t>Системот ќе има пристап до геолокациската позиција на корисникот.</w:t>
+      </w:r>
+    </w:p>
+    <w:p>
+      <w:pPr>
+        <w:pStyle w:val="ListParagraph"/>
+        <w:numPr>
+          <w:ilvl w:val="1"/>
+          <w:numId w:val="2"/>
+        </w:numPr>
+        <w:ind w:left="1170" w:hanging="450"/>
+      </w:pPr>
+      <w:r>
+        <w:rPr>
+          <w:lang w:val="mk-MK"/>
+        </w:rPr>
+        <w:t>Системот ќе се пристапува преку веб прелистувач.</w:t>
+      </w:r>
+    </w:p>
+    <w:p>
+      <w:pPr>
+        <w:pStyle w:val="ListParagraph"/>
+        <w:numPr>
+          <w:ilvl w:val="1"/>
+          <w:numId w:val="2"/>
+        </w:numPr>
+        <w:ind w:left="1170" w:hanging="450"/>
+      </w:pPr>
+      <w:r>
+        <w:rPr>
+          <w:lang w:val="mk-MK"/>
+        </w:rPr>
+        <w:t>Системот ќе биде едноставен за користење.</w:t>
+      </w:r>
+    </w:p>
+    <w:p>
+      <w:pPr>
+        <w:pStyle w:val="ListParagraph"/>
+        <w:numPr>
+          <w:ilvl w:val="1"/>
+          <w:numId w:val="2"/>
+        </w:numPr>
+        <w:ind w:left="1170" w:hanging="450"/>
+      </w:pPr>
+      <w:r>
+        <w:rPr>
+          <w:lang w:val="mk-MK"/>
+        </w:rPr>
+        <w:t>Системот треба да подржува повеќе корисници истовремено.</w:t>
+      </w:r>
+    </w:p>
+    <w:p>
+      <w:pPr>
+        <w:pStyle w:val="ListParagraph"/>
+        <w:numPr>
+          <w:ilvl w:val="1"/>
+          <w:numId w:val="2"/>
+        </w:numPr>
+        <w:ind w:left="1170" w:hanging="450"/>
+      </w:pPr>
+      <w:r>
+        <w:rPr>
+          <w:lang w:val="mk-MK"/>
+        </w:rPr>
+        <w:t>Системот треба да биде достапен во секое време.</w:t>
+      </w:r>
+    </w:p>
+    <w:p>
+      <w:pPr>
+        <w:pStyle w:val="ListParagraph"/>
+        <w:numPr>
+          <w:ilvl w:val="1"/>
+          <w:numId w:val="2"/>
+        </w:numPr>
+        <w:ind w:left="1170" w:hanging="450"/>
+      </w:pPr>
     </w:p>
     <w:p/>
     <w:sectPr>
@@ -346,6 +1153,56 @@
     </w:sectPr>
   </w:body>
 </w:document>
+</file>
+
+<file path=word/endnotes.xml><?xml version="1.0" encoding="utf-8"?>
+<w:endnotes xmlns:wpc="http://schemas.microsoft.com/office/word/2010/wordprocessingCanvas" xmlns:cx="http://schemas.microsoft.com/office/drawing/2014/chartex" xmlns:cx1="http://schemas.microsoft.com/office/drawing/2015/9/8/chartex" xmlns:cx2="http://schemas.microsoft.com/office/drawing/2015/10/21/chartex" xmlns:cx3="http://schemas.microsoft.com/office/drawing/2016/5/9/chartex" xmlns:cx4="http://schemas.microsoft.com/office/drawing/2016/5/10/chartex" xmlns:cx5="http://schemas.microsoft.com/office/drawing/2016/5/11/chartex" xmlns:cx6="http://schemas.microsoft.com/office/drawing/2016/5/12/chartex" xmlns:cx7="http://schemas.microsoft.com/office/drawing/2016/5/13/chartex" xmlns:cx8="http://schemas.microsoft.com/office/drawing/2016/5/14/chartex" xmlns:mc="http://schemas.openxmlformats.org/markup-compatibility/2006" xmlns:aink="http://schemas.microsoft.com/office/drawing/2016/ink" xmlns:am3d="http://schemas.microsoft.com/office/drawing/2017/model3d" xmlns:o="urn:schemas-microsoft-com:office:office" xmlns:r="http://schemas.openxmlformats.org/officeDocument/2006/relationships" xmlns:m="http://schemas.openxmlformats.org/officeDocument/2006/math" xmlns:v="urn:schemas-microsoft-com:vml" xmlns:wp14="http://schemas.microsoft.com/office/word/2010/wordprocessingDrawing" xmlns:wp="http://schemas.openxmlformats.org/drawingml/2006/wordprocessingDrawing" xmlns:w10="urn:schemas-microsoft-com:office:word" xmlns:w="http://schemas.openxmlformats.org/wordprocessingml/2006/main" xmlns:w14="http://schemas.microsoft.com/office/word/2010/wordml" xmlns:w15="http://schemas.microsoft.com/office/word/2012/wordml" xmlns:w16cex="http://schemas.microsoft.com/office/word/2018/wordml/cex" xmlns:w16cid="http://schemas.microsoft.com/office/word/2016/wordml/cid" xmlns:w16="http://schemas.microsoft.com/office/word/2018/wordml" xmlns:w16sdtdh="http://schemas.microsoft.com/office/word/2020/wordml/sdtdatahash" xmlns:w16se="http://schemas.microsoft.com/office/word/2015/wordml/symex" xmlns:wpg="http://schemas.microsoft.com/office/word/2010/wordprocessingGroup" xmlns:wpi="http://schemas.microsoft.com/office/word/2010/wordprocessingInk" xmlns:wne="http://schemas.microsoft.com/office/word/2006/wordml" xmlns:wps="http://schemas.microsoft.com/office/word/2010/wordprocessingShape" mc:Ignorable="w14 w15 w16se w16cid w16 w16cex w16sdtdh wp14">
+  <w:endnote w:type="separator" w:id="-1">
+    <w:p>
+      <w:pPr>
+        <w:spacing w:after="0" w:line="240" w:lineRule="auto"/>
+      </w:pPr>
+      <w:r>
+        <w:separator/>
+      </w:r>
+    </w:p>
+  </w:endnote>
+  <w:endnote w:type="continuationSeparator" w:id="0">
+    <w:p>
+      <w:pPr>
+        <w:spacing w:after="0" w:line="240" w:lineRule="auto"/>
+      </w:pPr>
+      <w:r>
+        <w:continuationSeparator/>
+      </w:r>
+    </w:p>
+  </w:endnote>
+</w:endnotes>
+</file>
+
+<file path=word/footnotes.xml><?xml version="1.0" encoding="utf-8"?>
+<w:footnotes xmlns:wpc="http://schemas.microsoft.com/office/word/2010/wordprocessingCanvas" xmlns:cx="http://schemas.microsoft.com/office/drawing/2014/chartex" xmlns:cx1="http://schemas.microsoft.com/office/drawing/2015/9/8/chartex" xmlns:cx2="http://schemas.microsoft.com/office/drawing/2015/10/21/chartex" xmlns:cx3="http://schemas.microsoft.com/office/drawing/2016/5/9/chartex" xmlns:cx4="http://schemas.microsoft.com/office/drawing/2016/5/10/chartex" xmlns:cx5="http://schemas.microsoft.com/office/drawing/2016/5/11/chartex" xmlns:cx6="http://schemas.microsoft.com/office/drawing/2016/5/12/chartex" xmlns:cx7="http://schemas.microsoft.com/office/drawing/2016/5/13/chartex" xmlns:cx8="http://schemas.microsoft.com/office/drawing/2016/5/14/chartex" xmlns:mc="http://schemas.openxmlformats.org/markup-compatibility/2006" xmlns:aink="http://schemas.microsoft.com/office/drawing/2016/ink" xmlns:am3d="http://schemas.microsoft.com/office/drawing/2017/model3d" xmlns:o="urn:schemas-microsoft-com:office:office" xmlns:r="http://schemas.openxmlformats.org/officeDocument/2006/relationships" xmlns:m="http://schemas.openxmlformats.org/officeDocument/2006/math" xmlns:v="urn:schemas-microsoft-com:vml" xmlns:wp14="http://schemas.microsoft.com/office/word/2010/wordprocessingDrawing" xmlns:wp="http://schemas.openxmlformats.org/drawingml/2006/wordprocessingDrawing" xmlns:w10="urn:schemas-microsoft-com:office:word" xmlns:w="http://schemas.openxmlformats.org/wordprocessingml/2006/main" xmlns:w14="http://schemas.microsoft.com/office/word/2010/wordml" xmlns:w15="http://schemas.microsoft.com/office/word/2012/wordml" xmlns:w16cex="http://schemas.microsoft.com/office/word/2018/wordml/cex" xmlns:w16cid="http://schemas.microsoft.com/office/word/2016/wordml/cid" xmlns:w16="http://schemas.microsoft.com/office/word/2018/wordml" xmlns:w16sdtdh="http://schemas.microsoft.com/office/word/2020/wordml/sdtdatahash" xmlns:w16se="http://schemas.microsoft.com/office/word/2015/wordml/symex" xmlns:wpg="http://schemas.microsoft.com/office/word/2010/wordprocessingGroup" xmlns:wpi="http://schemas.microsoft.com/office/word/2010/wordprocessingInk" xmlns:wne="http://schemas.microsoft.com/office/word/2006/wordml" xmlns:wps="http://schemas.microsoft.com/office/word/2010/wordprocessingShape" mc:Ignorable="w14 w15 w16se w16cid w16 w16cex w16sdtdh wp14">
+  <w:footnote w:type="separator" w:id="-1">
+    <w:p>
+      <w:pPr>
+        <w:spacing w:after="0" w:line="240" w:lineRule="auto"/>
+      </w:pPr>
+      <w:r>
+        <w:separator/>
+      </w:r>
+    </w:p>
+  </w:footnote>
+  <w:footnote w:type="continuationSeparator" w:id="0">
+    <w:p>
+      <w:pPr>
+        <w:spacing w:after="0" w:line="240" w:lineRule="auto"/>
+      </w:pPr>
+      <w:r>
+        <w:continuationSeparator/>
+      </w:r>
+    </w:p>
+  </w:footnote>
+</w:footnotes>
 </file>
 
 <file path=word/numbering.xml><?xml version="1.0" encoding="utf-8"?>
@@ -1121,6 +1978,60 @@
       </w:tblBorders>
     </w:tblPr>
   </w:style>
+  <w:style w:type="paragraph" w:styleId="Header">
+    <w:name w:val="header"/>
+    <w:basedOn w:val="Normal"/>
+    <w:link w:val="HeaderChar"/>
+    <w:uiPriority w:val="99"/>
+    <w:unhideWhenUsed/>
+    <w:rsid w:val="00832C67"/>
+    <w:pPr>
+      <w:tabs>
+        <w:tab w:val="center" w:pos="4680"/>
+        <w:tab w:val="right" w:pos="9360"/>
+      </w:tabs>
+      <w:spacing w:after="0" w:line="240" w:lineRule="auto"/>
+    </w:pPr>
+  </w:style>
+  <w:style w:type="character" w:customStyle="1" w:styleId="HeaderChar">
+    <w:name w:val="Header Char"/>
+    <w:basedOn w:val="DefaultParagraphFont"/>
+    <w:link w:val="Header"/>
+    <w:uiPriority w:val="99"/>
+    <w:rsid w:val="00832C67"/>
+    <w:rPr>
+      <w:rFonts w:ascii="Times New Roman" w:hAnsi="Times New Roman"/>
+      <w:color w:val="000000" w:themeColor="text1"/>
+      <w:sz w:val="24"/>
+    </w:rPr>
+  </w:style>
+  <w:style w:type="paragraph" w:styleId="Footer">
+    <w:name w:val="footer"/>
+    <w:basedOn w:val="Normal"/>
+    <w:link w:val="FooterChar"/>
+    <w:uiPriority w:val="99"/>
+    <w:unhideWhenUsed/>
+    <w:rsid w:val="00832C67"/>
+    <w:pPr>
+      <w:tabs>
+        <w:tab w:val="center" w:pos="4680"/>
+        <w:tab w:val="right" w:pos="9360"/>
+      </w:tabs>
+      <w:spacing w:after="0" w:line="240" w:lineRule="auto"/>
+    </w:pPr>
+  </w:style>
+  <w:style w:type="character" w:customStyle="1" w:styleId="FooterChar">
+    <w:name w:val="Footer Char"/>
+    <w:basedOn w:val="DefaultParagraphFont"/>
+    <w:link w:val="Footer"/>
+    <w:uiPriority w:val="99"/>
+    <w:rsid w:val="00832C67"/>
+    <w:rPr>
+      <w:rFonts w:ascii="Times New Roman" w:hAnsi="Times New Roman"/>
+      <w:color w:val="000000" w:themeColor="text1"/>
+      <w:sz w:val="24"/>
+    </w:rPr>
+  </w:style>
 </w:styles>
 </file>
 

--- a/Проект по ДИАНС.docx
+++ b/Проект по ДИАНС.docx
@@ -456,7 +456,19 @@
         <w:rPr>
           <w:lang w:val="mk-MK"/>
         </w:rPr>
-        <w:t>Туристички атракции: музеи, споменици, паркови, историски локалитети, плоштади и слично;</w:t>
+        <w:t>Туристички атракции: музеи, спомени</w:t>
+      </w:r>
+      <w:r>
+        <w:rPr>
+          <w:lang w:val="mk-MK"/>
+        </w:rPr>
+        <w:t>ц</w:t>
+      </w:r>
+      <w:r>
+        <w:rPr>
+          <w:lang w:val="mk-MK"/>
+        </w:rPr>
+        <w:t>и, паркови, историски локалитети, плоштади и слично;</w:t>
       </w:r>
     </w:p>
     <w:p>
@@ -1016,6 +1028,22 @@
     </w:p>
     <w:p>
       <w:pPr>
+        <w:pStyle w:val="ListParagraph"/>
+        <w:numPr>
+          <w:ilvl w:val="1"/>
+          <w:numId w:val="1"/>
+        </w:numPr>
+        <w:ind w:left="1260" w:hanging="540"/>
+      </w:pPr>
+      <w:r>
+        <w:rPr>
+          <w:lang w:val="mk-MK"/>
+        </w:rPr>
+        <w:t>Системот ќе прикажува интерактивна мапа.</w:t>
+      </w:r>
+    </w:p>
+    <w:p>
+      <w:pPr>
         <w:pStyle w:val="Heading1"/>
       </w:pPr>
       <w:r>
@@ -1143,12 +1171,23 @@
         </w:numPr>
         <w:ind w:left="1170" w:hanging="450"/>
       </w:pPr>
-    </w:p>
-    <w:p/>
+      <w:r>
+        <w:rPr>
+          <w:lang w:val="mk-MK"/>
+        </w:rPr>
+        <w:t xml:space="preserve">Системот ќе биде поврзан со </w:t>
+      </w:r>
+      <w:r>
+        <w:t>google maps API.</w:t>
+      </w:r>
+    </w:p>
     <w:sectPr>
+      <w:footerReference w:type="default" r:id="rId7"/>
       <w:pgSz w:w="11906" w:h="16838" w:code="9"/>
       <w:pgMar w:top="1440" w:right="1440" w:bottom="1440" w:left="1440" w:header="720" w:footer="720" w:gutter="0"/>
+      <w:pgNumType w:start="0"/>
       <w:cols w:space="720"/>
+      <w:titlePg/>
       <w:docGrid w:linePitch="360"/>
     </w:sectPr>
   </w:body>
@@ -1178,6 +1217,59 @@
     </w:p>
   </w:endnote>
 </w:endnotes>
+</file>
+
+<file path=word/footer1.xml><?xml version="1.0" encoding="utf-8"?>
+<w:ftr xmlns:wpc="http://schemas.microsoft.com/office/word/2010/wordprocessingCanvas" xmlns:cx="http://schemas.microsoft.com/office/drawing/2014/chartex" xmlns:cx1="http://schemas.microsoft.com/office/drawing/2015/9/8/chartex" xmlns:cx2="http://schemas.microsoft.com/office/drawing/2015/10/21/chartex" xmlns:cx3="http://schemas.microsoft.com/office/drawing/2016/5/9/chartex" xmlns:cx4="http://schemas.microsoft.com/office/drawing/2016/5/10/chartex" xmlns:cx5="http://schemas.microsoft.com/office/drawing/2016/5/11/chartex" xmlns:cx6="http://schemas.microsoft.com/office/drawing/2016/5/12/chartex" xmlns:cx7="http://schemas.microsoft.com/office/drawing/2016/5/13/chartex" xmlns:cx8="http://schemas.microsoft.com/office/drawing/2016/5/14/chartex" xmlns:mc="http://schemas.openxmlformats.org/markup-compatibility/2006" xmlns:aink="http://schemas.microsoft.com/office/drawing/2016/ink" xmlns:am3d="http://schemas.microsoft.com/office/drawing/2017/model3d" xmlns:o="urn:schemas-microsoft-com:office:office" xmlns:r="http://schemas.openxmlformats.org/officeDocument/2006/relationships" xmlns:m="http://schemas.openxmlformats.org/officeDocument/2006/math" xmlns:v="urn:schemas-microsoft-com:vml" xmlns:wp14="http://schemas.microsoft.com/office/word/2010/wordprocessingDrawing" xmlns:wp="http://schemas.openxmlformats.org/drawingml/2006/wordprocessingDrawing" xmlns:w10="urn:schemas-microsoft-com:office:word" xmlns:w="http://schemas.openxmlformats.org/wordprocessingml/2006/main" xmlns:w14="http://schemas.microsoft.com/office/word/2010/wordml" xmlns:w15="http://schemas.microsoft.com/office/word/2012/wordml" xmlns:w16cex="http://schemas.microsoft.com/office/word/2018/wordml/cex" xmlns:w16cid="http://schemas.microsoft.com/office/word/2016/wordml/cid" xmlns:w16="http://schemas.microsoft.com/office/word/2018/wordml" xmlns:w16sdtdh="http://schemas.microsoft.com/office/word/2020/wordml/sdtdatahash" xmlns:w16se="http://schemas.microsoft.com/office/word/2015/wordml/symex" xmlns:wpg="http://schemas.microsoft.com/office/word/2010/wordprocessingGroup" xmlns:wpi="http://schemas.microsoft.com/office/word/2010/wordprocessingInk" xmlns:wne="http://schemas.microsoft.com/office/word/2006/wordml" xmlns:wps="http://schemas.microsoft.com/office/word/2010/wordprocessingShape" mc:Ignorable="w14 w15 w16se w16cid w16 w16cex w16sdtdh wp14">
+  <w:sdt>
+    <w:sdtPr>
+      <w:id w:val="1362787700"/>
+      <w:docPartObj>
+        <w:docPartGallery w:val="Page Numbers (Bottom of Page)"/>
+        <w:docPartUnique/>
+      </w:docPartObj>
+    </w:sdtPr>
+    <w:sdtEndPr>
+      <w:rPr>
+        <w:noProof/>
+      </w:rPr>
+    </w:sdtEndPr>
+    <w:sdtContent>
+      <w:p>
+        <w:pPr>
+          <w:pStyle w:val="Footer"/>
+          <w:jc w:val="right"/>
+        </w:pPr>
+        <w:r>
+          <w:fldChar w:fldCharType="begin"/>
+        </w:r>
+        <w:r>
+          <w:instrText xml:space="preserve"> PAGE   \* MERGEFORMAT </w:instrText>
+        </w:r>
+        <w:r>
+          <w:fldChar w:fldCharType="separate"/>
+        </w:r>
+        <w:r>
+          <w:rPr>
+            <w:noProof/>
+          </w:rPr>
+          <w:t>2</w:t>
+        </w:r>
+        <w:r>
+          <w:rPr>
+            <w:noProof/>
+          </w:rPr>
+          <w:fldChar w:fldCharType="end"/>
+        </w:r>
+      </w:p>
+    </w:sdtContent>
+  </w:sdt>
+  <w:p>
+    <w:pPr>
+      <w:pStyle w:val="Footer"/>
+    </w:pPr>
+  </w:p>
+</w:ftr>
 </file>
 
 <file path=word/footnotes.xml><?xml version="1.0" encoding="utf-8"?>
